--- a/meetrapporten/working/week 5/Meetrapport week 5.docx
+++ b/meetrapporten/working/week 5/Meetrapport week 5.docx
@@ -33,8 +33,17 @@
         <w:rPr>
           <w:lang w:val="nl-NL"/>
         </w:rPr>
-        <w:t>Bart Muelders &amp; Feiko Wielsma</w:t>
-      </w:r>
+        <w:t xml:space="preserve">Bart Muelders </w:t>
+      </w:r>
+      <w:bookmarkStart w:id="0" w:name="_GoBack"/>
+      <w:r>
+        <w:rPr>
+          <w:strike/>
+          <w:lang w:val="nl-NL"/>
+        </w:rPr>
+        <w:t>&amp; Feiko Wielsma</w:t>
+      </w:r>
+      <w:bookmarkEnd w:id="0"/>
     </w:p>
     <w:p>
       <w:pPr>
@@ -186,8 +195,6 @@
         </w:rPr>
         <w:t>Als de orginele methode wordt vergeleken met de student methode dan valt in eerste instantie geen verschil waar te nemen. De edges van beide methoden lijken hetzelfde en er is geen verschil in ‘blokkerrigheid’ te zien. Het valt wel op dat in de opdracht wordt vertelt dat de afbeeling naar 200x200 pixels geschaalt moet worden, maar op het moment dat dit gedaan wordt is deze kleiner dan de standaard schaling.</w:t>
       </w:r>
-      <w:bookmarkStart w:id="0" w:name="_GoBack"/>
-      <w:bookmarkEnd w:id="0"/>
     </w:p>
     <w:tbl>
       <w:tblPr>
